--- a/time_log.docx
+++ b/time_log.docx
@@ -119,7 +119,11 @@
           <w:tcPr>
             <w:tcW w:w="1170" w:type="dxa"/>
           </w:tcPr>
-          <w:p/>
+          <w:p>
+            <w:r>
+              <w:t>0:35</w:t>
+            </w:r>
+          </w:p>
         </w:tc>
         <w:tc>
           <w:tcPr>
@@ -132,15 +136,10 @@
           </w:p>
           <w:p>
             <w:r>
-              <w:t xml:space="preserve">Created project </w:t>
-            </w:r>
-            <w:proofErr w:type="spellStart"/>
-            <w:r>
-              <w:t>github</w:t>
-            </w:r>
-            <w:proofErr w:type="spellEnd"/>
-            <w:r>
-              <w:t xml:space="preserve"> and this log file for future use. Invited professor to both board and github.</w:t>
+              <w:t>Created project github and this</w:t>
+            </w:r>
+            <w:r>
+              <w:t xml:space="preserve"> log file for future use. Attempt 1 at completing simple calendar tutorial.</w:t>
             </w:r>
             <w:bookmarkStart w:id="0" w:name="_GoBack"/>
             <w:bookmarkEnd w:id="0"/>

--- a/time_log.docx
+++ b/time_log.docx
@@ -121,8 +121,10 @@
           </w:tcPr>
           <w:p>
             <w:r>
-              <w:t>0:35</w:t>
-            </w:r>
+              <w:t>1:45</w:t>
+            </w:r>
+            <w:bookmarkStart w:id="0" w:name="_GoBack"/>
+            <w:bookmarkEnd w:id="0"/>
           </w:p>
         </w:tc>
         <w:tc>
@@ -136,13 +138,19 @@
           </w:p>
           <w:p>
             <w:r>
-              <w:t>Created project github and this</w:t>
+              <w:t xml:space="preserve">Created project </w:t>
+            </w:r>
+            <w:proofErr w:type="spellStart"/>
+            <w:r>
+              <w:t>github</w:t>
+            </w:r>
+            <w:proofErr w:type="spellEnd"/>
+            <w:r>
+              <w:t xml:space="preserve"> and this</w:t>
             </w:r>
             <w:r>
               <w:t xml:space="preserve"> log file for future use. Attempt 1 at completing simple calendar tutorial.</w:t>
             </w:r>
-            <w:bookmarkStart w:id="0" w:name="_GoBack"/>
-            <w:bookmarkEnd w:id="0"/>
           </w:p>
         </w:tc>
       </w:tr>

--- a/time_log.docx
+++ b/time_log.docx
@@ -123,6 +123,46 @@
             <w:r>
               <w:t>1:45</w:t>
             </w:r>
+          </w:p>
+        </w:tc>
+        <w:tc>
+          <w:tcPr>
+            <w:tcW w:w="7105" w:type="dxa"/>
+          </w:tcPr>
+          <w:p>
+            <w:r>
+              <w:t>Re-created Trello board due to incorrectness of first attempt.</w:t>
+            </w:r>
+          </w:p>
+          <w:p>
+            <w:r>
+              <w:t>Created project github and this</w:t>
+            </w:r>
+            <w:r>
+              <w:t xml:space="preserve"> log file for future use. Attempt 1 at completing simple calendar tutorial.</w:t>
+            </w:r>
+          </w:p>
+        </w:tc>
+      </w:tr>
+      <w:tr>
+        <w:tc>
+          <w:tcPr>
+            <w:tcW w:w="1075" w:type="dxa"/>
+          </w:tcPr>
+          <w:p>
+            <w:r>
+              <w:t>5/16</w:t>
+            </w:r>
+          </w:p>
+        </w:tc>
+        <w:tc>
+          <w:tcPr>
+            <w:tcW w:w="1170" w:type="dxa"/>
+          </w:tcPr>
+          <w:p>
+            <w:r>
+              <w:t>2:00</w:t>
+            </w:r>
             <w:bookmarkStart w:id="0" w:name="_GoBack"/>
             <w:bookmarkEnd w:id="0"/>
           </w:p>
@@ -133,45 +173,15 @@
           </w:tcPr>
           <w:p>
             <w:r>
-              <w:t>Re-created Trello board due to incorrectness of first attempt.</w:t>
-            </w:r>
-          </w:p>
-          <w:p>
-            <w:r>
-              <w:t xml:space="preserve">Created project </w:t>
-            </w:r>
-            <w:proofErr w:type="spellStart"/>
-            <w:r>
-              <w:t>github</w:t>
-            </w:r>
-            <w:proofErr w:type="spellEnd"/>
-            <w:r>
-              <w:t xml:space="preserve"> and this</w:t>
-            </w:r>
-            <w:r>
-              <w:t xml:space="preserve"> log file for future use. Attempt 1 at completing simple calendar tutorial.</w:t>
-            </w:r>
-          </w:p>
-        </w:tc>
-      </w:tr>
-      <w:tr>
-        <w:tc>
-          <w:tcPr>
-            <w:tcW w:w="1075" w:type="dxa"/>
-          </w:tcPr>
-          <w:p/>
-        </w:tc>
-        <w:tc>
-          <w:tcPr>
-            <w:tcW w:w="1170" w:type="dxa"/>
-          </w:tcPr>
-          <w:p/>
-        </w:tc>
-        <w:tc>
-          <w:tcPr>
-            <w:tcW w:w="7105" w:type="dxa"/>
-          </w:tcPr>
-          <w:p/>
+              <w:t>Started new tutorial that took advantage of the calendar view object, rather than building from scratch.</w:t>
+            </w:r>
+            <w:r>
+              <w:t xml:space="preserve"> Although this </w:t>
+            </w:r>
+            <w:r>
+              <w:t>attempt was a success, I discovered many depreciated methods leading me to create the view from scratch.</w:t>
+            </w:r>
+          </w:p>
         </w:tc>
       </w:tr>
       <w:tr>
